--- a/Report.docx
+++ b/Report.docx
@@ -162,7 +162,43 @@
           <w:szCs w:val="28"/>
           <w:lang w:val="uk-UA"/>
         </w:rPr>
-        <w:t>На тему: «Квантифікація інтерфейсів. Модель GOMS. Модель GOMS. Закони Хіка і Фітса»</w:t>
+        <w:t xml:space="preserve">На тему: «Квантифікація інтерфейсів. Модель GOMS. Модель GOMS. Закони </w:t>
+      </w:r>
+      <w:proofErr w:type="spellStart"/>
+      <w:r>
+        <w:rPr>
+          <w:sz w:val="28"/>
+          <w:szCs w:val="28"/>
+          <w:lang w:val="uk-UA"/>
+        </w:rPr>
+        <w:t>Хіка</w:t>
+      </w:r>
+      <w:proofErr w:type="spellEnd"/>
+      <w:r>
+        <w:rPr>
+          <w:sz w:val="28"/>
+          <w:szCs w:val="28"/>
+          <w:lang w:val="uk-UA"/>
+        </w:rPr>
+        <w:t xml:space="preserve"> і </w:t>
+      </w:r>
+      <w:proofErr w:type="spellStart"/>
+      <w:r>
+        <w:rPr>
+          <w:sz w:val="28"/>
+          <w:szCs w:val="28"/>
+          <w:lang w:val="uk-UA"/>
+        </w:rPr>
+        <w:t>Фітса</w:t>
+      </w:r>
+      <w:proofErr w:type="spellEnd"/>
+      <w:r>
+        <w:rPr>
+          <w:sz w:val="28"/>
+          <w:szCs w:val="28"/>
+          <w:lang w:val="uk-UA"/>
+        </w:rPr>
+        <w:t>»</w:t>
       </w:r>
     </w:p>
     <w:p>
@@ -288,13 +324,23 @@
           <w:lang w:val="uk-UA"/>
         </w:rPr>
       </w:pPr>
+      <w:proofErr w:type="spellStart"/>
       <w:r>
         <w:rPr>
           <w:sz w:val="28"/>
           <w:szCs w:val="28"/>
           <w:lang w:val="uk-UA"/>
         </w:rPr>
-        <w:t>Перетятко Марія</w:t>
+        <w:t>Перетятко</w:t>
+      </w:r>
+      <w:proofErr w:type="spellEnd"/>
+      <w:r>
+        <w:rPr>
+          <w:sz w:val="28"/>
+          <w:szCs w:val="28"/>
+          <w:lang w:val="uk-UA"/>
+        </w:rPr>
+        <w:t xml:space="preserve"> Марія</w:t>
       </w:r>
     </w:p>
     <w:p>
@@ -356,7 +402,25 @@
           <w:szCs w:val="28"/>
           <w:lang w:val="uk-UA"/>
         </w:rPr>
-        <w:t>Канд. техн. н. Мелнікова Р. В.</w:t>
+        <w:t xml:space="preserve">Канд. техн. н. </w:t>
+      </w:r>
+      <w:proofErr w:type="spellStart"/>
+      <w:r>
+        <w:rPr>
+          <w:sz w:val="28"/>
+          <w:szCs w:val="28"/>
+          <w:lang w:val="uk-UA"/>
+        </w:rPr>
+        <w:t>Мелнікова</w:t>
+      </w:r>
+      <w:proofErr w:type="spellEnd"/>
+      <w:r>
+        <w:rPr>
+          <w:sz w:val="28"/>
+          <w:szCs w:val="28"/>
+          <w:lang w:val="uk-UA"/>
+        </w:rPr>
+        <w:t xml:space="preserve"> Р. В.</w:t>
       </w:r>
     </w:p>
     <w:p>
@@ -450,7 +514,43 @@
           <w:szCs w:val="28"/>
           <w:lang w:val="uk-UA"/>
         </w:rPr>
-        <w:t>Навчитися проектувати інтерфейси з урахуванням методів квантифікації: за допомогою моделі GOMS та законів Хіка і Фітса.</w:t>
+        <w:t xml:space="preserve">Навчитися проектувати інтерфейси з урахуванням методів квантифікації: за допомогою моделі GOMS та законів </w:t>
+      </w:r>
+      <w:proofErr w:type="spellStart"/>
+      <w:r>
+        <w:rPr>
+          <w:sz w:val="28"/>
+          <w:szCs w:val="28"/>
+          <w:lang w:val="uk-UA"/>
+        </w:rPr>
+        <w:t>Хіка</w:t>
+      </w:r>
+      <w:proofErr w:type="spellEnd"/>
+      <w:r>
+        <w:rPr>
+          <w:sz w:val="28"/>
+          <w:szCs w:val="28"/>
+          <w:lang w:val="uk-UA"/>
+        </w:rPr>
+        <w:t xml:space="preserve"> і </w:t>
+      </w:r>
+      <w:proofErr w:type="spellStart"/>
+      <w:r>
+        <w:rPr>
+          <w:sz w:val="28"/>
+          <w:szCs w:val="28"/>
+          <w:lang w:val="uk-UA"/>
+        </w:rPr>
+        <w:t>Фітса</w:t>
+      </w:r>
+      <w:proofErr w:type="spellEnd"/>
+      <w:r>
+        <w:rPr>
+          <w:sz w:val="28"/>
+          <w:szCs w:val="28"/>
+          <w:lang w:val="uk-UA"/>
+        </w:rPr>
+        <w:t>.</w:t>
       </w:r>
     </w:p>
     <w:p>
@@ -663,6 +763,7 @@
       <w:r>
         <w:rPr>
           <w:noProof/>
+          <w:lang w:val="ru-RU"/>
         </w:rPr>
         <w:drawing>
           <wp:inline distT="0" distB="0" distL="0" distR="0">
@@ -685,7 +786,7 @@
                     <a:blip r:embed="rId8">
                       <a:extLst>
                         <a:ext uri="{28A0092B-C50C-407E-A947-70E740481C1C}">
-                          <a14:useLocalDpi xmlns:a14="http://schemas.microsoft.com/office/drawing/2010/main" xmlns:wps="http://schemas.microsoft.com/office/word/2010/wordprocessingShape" xmlns:wpi="http://schemas.microsoft.com/office/word/2010/wordprocessingInk" xmlns:wpg="http://schemas.microsoft.com/office/word/2010/wordprocessingGroup" xmlns:w16se="http://schemas.microsoft.com/office/word/2015/wordml/symex" xmlns:w16cid="http://schemas.microsoft.com/office/word/2016/wordml/cid" xmlns:w15="http://schemas.microsoft.com/office/word/2012/wordml" xmlns:w14="http://schemas.microsoft.com/office/word/2010/wordml" xmlns:w="http://schemas.openxmlformats.org/wordprocessingml/2006/main" xmlns:w10="urn:schemas-microsoft-com:office:word" xmlns:wp14="http://schemas.microsoft.com/office/word/2010/wordprocessingDrawing" xmlns:v="urn:schemas-microsoft-com:vml" xmlns:o="urn:schemas-microsoft-com:office:office" xmlns:am3d="http://schemas.microsoft.com/office/drawing/2017/model3d" xmlns:aink="http://schemas.microsoft.com/office/drawing/2016/ink" xmlns:mc="http://schemas.openxmlformats.org/markup-compatibility/2006" xmlns:cx8="http://schemas.microsoft.com/office/drawing/2016/5/14/chartex" xmlns:cx7="http://schemas.microsoft.com/office/drawing/2016/5/13/chartex" xmlns:cx6="http://schemas.microsoft.com/office/drawing/2016/5/12/chartex" xmlns:cx5="http://schemas.microsoft.com/office/drawing/2016/5/11/chartex" xmlns:cx4="http://schemas.microsoft.com/office/drawing/2016/5/10/chartex" xmlns:cx3="http://schemas.microsoft.com/office/drawing/2016/5/9/chartex" xmlns:cx2="http://schemas.microsoft.com/office/drawing/2015/10/21/chartex" xmlns:cx1="http://schemas.microsoft.com/office/drawing/2015/9/8/chartex" xmlns:cx="http://schemas.microsoft.com/office/drawing/2014/chartex" xmlns:wpc="http://schemas.microsoft.com/office/word/2010/wordprocessingCanvas" xmlns="" val="0"/>
+                          <a14:useLocalDpi xmlns="" xmlns:wpc="http://schemas.microsoft.com/office/word/2010/wordprocessingCanvas" xmlns:cx="http://schemas.microsoft.com/office/drawing/2014/chartex" xmlns:cx1="http://schemas.microsoft.com/office/drawing/2015/9/8/chartex" xmlns:cx2="http://schemas.microsoft.com/office/drawing/2015/10/21/chartex" xmlns:cx3="http://schemas.microsoft.com/office/drawing/2016/5/9/chartex" xmlns:cx4="http://schemas.microsoft.com/office/drawing/2016/5/10/chartex" xmlns:cx5="http://schemas.microsoft.com/office/drawing/2016/5/11/chartex" xmlns:cx6="http://schemas.microsoft.com/office/drawing/2016/5/12/chartex" xmlns:cx7="http://schemas.microsoft.com/office/drawing/2016/5/13/chartex" xmlns:cx8="http://schemas.microsoft.com/office/drawing/2016/5/14/chartex" xmlns:mc="http://schemas.openxmlformats.org/markup-compatibility/2006" xmlns:aink="http://schemas.microsoft.com/office/drawing/2016/ink" xmlns:am3d="http://schemas.microsoft.com/office/drawing/2017/model3d" xmlns:o="urn:schemas-microsoft-com:office:office" xmlns:v="urn:schemas-microsoft-com:vml" xmlns:wp14="http://schemas.microsoft.com/office/word/2010/wordprocessingDrawing" xmlns:w10="urn:schemas-microsoft-com:office:word" xmlns:w="http://schemas.openxmlformats.org/wordprocessingml/2006/main" xmlns:w14="http://schemas.microsoft.com/office/word/2010/wordml" xmlns:w15="http://schemas.microsoft.com/office/word/2012/wordml" xmlns:w16cid="http://schemas.microsoft.com/office/word/2016/wordml/cid" xmlns:w16se="http://schemas.microsoft.com/office/word/2015/wordml/symex" xmlns:wpg="http://schemas.microsoft.com/office/word/2010/wordprocessingGroup" xmlns:wpi="http://schemas.microsoft.com/office/word/2010/wordprocessingInk" xmlns:wps="http://schemas.microsoft.com/office/word/2010/wordprocessingShape" xmlns:a14="http://schemas.microsoft.com/office/drawing/2010/main" val="0"/>
                         </a:ext>
                       </a:extLst>
                     </a:blip>
@@ -706,7 +807,7 @@
                     </a:ln>
                     <a:extLst>
                       <a:ext uri="{53640926-AAD7-44D8-BBD7-CCE9431645EC}">
-                        <a14:shadowObscured xmlns:a14="http://schemas.microsoft.com/office/drawing/2010/main" xmlns:wps="http://schemas.microsoft.com/office/word/2010/wordprocessingShape" xmlns:wpi="http://schemas.microsoft.com/office/word/2010/wordprocessingInk" xmlns:wpg="http://schemas.microsoft.com/office/word/2010/wordprocessingGroup" xmlns:w16se="http://schemas.microsoft.com/office/word/2015/wordml/symex" xmlns:w16cid="http://schemas.microsoft.com/office/word/2016/wordml/cid" xmlns:w15="http://schemas.microsoft.com/office/word/2012/wordml" xmlns:w14="http://schemas.microsoft.com/office/word/2010/wordml" xmlns:w="http://schemas.openxmlformats.org/wordprocessingml/2006/main" xmlns:w10="urn:schemas-microsoft-com:office:word" xmlns:wp14="http://schemas.microsoft.com/office/word/2010/wordprocessingDrawing" xmlns:v="urn:schemas-microsoft-com:vml" xmlns:o="urn:schemas-microsoft-com:office:office" xmlns:am3d="http://schemas.microsoft.com/office/drawing/2017/model3d" xmlns:aink="http://schemas.microsoft.com/office/drawing/2016/ink" xmlns:mc="http://schemas.openxmlformats.org/markup-compatibility/2006" xmlns:cx8="http://schemas.microsoft.com/office/drawing/2016/5/14/chartex" xmlns:cx7="http://schemas.microsoft.com/office/drawing/2016/5/13/chartex" xmlns:cx6="http://schemas.microsoft.com/office/drawing/2016/5/12/chartex" xmlns:cx5="http://schemas.microsoft.com/office/drawing/2016/5/11/chartex" xmlns:cx4="http://schemas.microsoft.com/office/drawing/2016/5/10/chartex" xmlns:cx3="http://schemas.microsoft.com/office/drawing/2016/5/9/chartex" xmlns:cx2="http://schemas.microsoft.com/office/drawing/2015/10/21/chartex" xmlns:cx1="http://schemas.microsoft.com/office/drawing/2015/9/8/chartex" xmlns:cx="http://schemas.microsoft.com/office/drawing/2014/chartex" xmlns:wpc="http://schemas.microsoft.com/office/word/2010/wordprocessingCanvas" xmlns=""/>
+                        <a14:shadowObscured xmlns="" xmlns:wpc="http://schemas.microsoft.com/office/word/2010/wordprocessingCanvas" xmlns:cx="http://schemas.microsoft.com/office/drawing/2014/chartex" xmlns:cx1="http://schemas.microsoft.com/office/drawing/2015/9/8/chartex" xmlns:cx2="http://schemas.microsoft.com/office/drawing/2015/10/21/chartex" xmlns:cx3="http://schemas.microsoft.com/office/drawing/2016/5/9/chartex" xmlns:cx4="http://schemas.microsoft.com/office/drawing/2016/5/10/chartex" xmlns:cx5="http://schemas.microsoft.com/office/drawing/2016/5/11/chartex" xmlns:cx6="http://schemas.microsoft.com/office/drawing/2016/5/12/chartex" xmlns:cx7="http://schemas.microsoft.com/office/drawing/2016/5/13/chartex" xmlns:cx8="http://schemas.microsoft.com/office/drawing/2016/5/14/chartex" xmlns:mc="http://schemas.openxmlformats.org/markup-compatibility/2006" xmlns:aink="http://schemas.microsoft.com/office/drawing/2016/ink" xmlns:am3d="http://schemas.microsoft.com/office/drawing/2017/model3d" xmlns:o="urn:schemas-microsoft-com:office:office" xmlns:v="urn:schemas-microsoft-com:vml" xmlns:wp14="http://schemas.microsoft.com/office/word/2010/wordprocessingDrawing" xmlns:w10="urn:schemas-microsoft-com:office:word" xmlns:w="http://schemas.openxmlformats.org/wordprocessingml/2006/main" xmlns:w14="http://schemas.microsoft.com/office/word/2010/wordml" xmlns:w15="http://schemas.microsoft.com/office/word/2012/wordml" xmlns:w16cid="http://schemas.microsoft.com/office/word/2016/wordml/cid" xmlns:w16se="http://schemas.microsoft.com/office/word/2015/wordml/symex" xmlns:wpg="http://schemas.microsoft.com/office/word/2010/wordprocessingGroup" xmlns:wpi="http://schemas.microsoft.com/office/word/2010/wordprocessingInk" xmlns:wps="http://schemas.microsoft.com/office/word/2010/wordprocessingShape" xmlns:a14="http://schemas.microsoft.com/office/drawing/2010/main"/>
                       </a:ext>
                     </a:extLst>
                   </pic:spPr>
@@ -747,6 +848,7 @@
       <w:r>
         <w:rPr>
           <w:noProof/>
+          <w:lang w:val="ru-RU"/>
         </w:rPr>
         <w:drawing>
           <wp:inline distT="0" distB="0" distL="0" distR="0">
@@ -769,7 +871,7 @@
                     <a:blip r:embed="rId9">
                       <a:extLst>
                         <a:ext uri="{28A0092B-C50C-407E-A947-70E740481C1C}">
-                          <a14:useLocalDpi xmlns:a14="http://schemas.microsoft.com/office/drawing/2010/main" xmlns:wps="http://schemas.microsoft.com/office/word/2010/wordprocessingShape" xmlns:wpi="http://schemas.microsoft.com/office/word/2010/wordprocessingInk" xmlns:wpg="http://schemas.microsoft.com/office/word/2010/wordprocessingGroup" xmlns:w16se="http://schemas.microsoft.com/office/word/2015/wordml/symex" xmlns:w16cid="http://schemas.microsoft.com/office/word/2016/wordml/cid" xmlns:w15="http://schemas.microsoft.com/office/word/2012/wordml" xmlns:w14="http://schemas.microsoft.com/office/word/2010/wordml" xmlns:w="http://schemas.openxmlformats.org/wordprocessingml/2006/main" xmlns:w10="urn:schemas-microsoft-com:office:word" xmlns:wp14="http://schemas.microsoft.com/office/word/2010/wordprocessingDrawing" xmlns:v="urn:schemas-microsoft-com:vml" xmlns:o="urn:schemas-microsoft-com:office:office" xmlns:am3d="http://schemas.microsoft.com/office/drawing/2017/model3d" xmlns:aink="http://schemas.microsoft.com/office/drawing/2016/ink" xmlns:mc="http://schemas.openxmlformats.org/markup-compatibility/2006" xmlns:cx8="http://schemas.microsoft.com/office/drawing/2016/5/14/chartex" xmlns:cx7="http://schemas.microsoft.com/office/drawing/2016/5/13/chartex" xmlns:cx6="http://schemas.microsoft.com/office/drawing/2016/5/12/chartex" xmlns:cx5="http://schemas.microsoft.com/office/drawing/2016/5/11/chartex" xmlns:cx4="http://schemas.microsoft.com/office/drawing/2016/5/10/chartex" xmlns:cx3="http://schemas.microsoft.com/office/drawing/2016/5/9/chartex" xmlns:cx2="http://schemas.microsoft.com/office/drawing/2015/10/21/chartex" xmlns:cx1="http://schemas.microsoft.com/office/drawing/2015/9/8/chartex" xmlns:cx="http://schemas.microsoft.com/office/drawing/2014/chartex" xmlns:wpc="http://schemas.microsoft.com/office/word/2010/wordprocessingCanvas" xmlns="" val="0"/>
+                          <a14:useLocalDpi xmlns="" xmlns:wpc="http://schemas.microsoft.com/office/word/2010/wordprocessingCanvas" xmlns:cx="http://schemas.microsoft.com/office/drawing/2014/chartex" xmlns:cx1="http://schemas.microsoft.com/office/drawing/2015/9/8/chartex" xmlns:cx2="http://schemas.microsoft.com/office/drawing/2015/10/21/chartex" xmlns:cx3="http://schemas.microsoft.com/office/drawing/2016/5/9/chartex" xmlns:cx4="http://schemas.microsoft.com/office/drawing/2016/5/10/chartex" xmlns:cx5="http://schemas.microsoft.com/office/drawing/2016/5/11/chartex" xmlns:cx6="http://schemas.microsoft.com/office/drawing/2016/5/12/chartex" xmlns:cx7="http://schemas.microsoft.com/office/drawing/2016/5/13/chartex" xmlns:cx8="http://schemas.microsoft.com/office/drawing/2016/5/14/chartex" xmlns:mc="http://schemas.openxmlformats.org/markup-compatibility/2006" xmlns:aink="http://schemas.microsoft.com/office/drawing/2016/ink" xmlns:am3d="http://schemas.microsoft.com/office/drawing/2017/model3d" xmlns:o="urn:schemas-microsoft-com:office:office" xmlns:v="urn:schemas-microsoft-com:vml" xmlns:wp14="http://schemas.microsoft.com/office/word/2010/wordprocessingDrawing" xmlns:w10="urn:schemas-microsoft-com:office:word" xmlns:w="http://schemas.openxmlformats.org/wordprocessingml/2006/main" xmlns:w14="http://schemas.microsoft.com/office/word/2010/wordml" xmlns:w15="http://schemas.microsoft.com/office/word/2012/wordml" xmlns:w16cid="http://schemas.microsoft.com/office/word/2016/wordml/cid" xmlns:w16se="http://schemas.microsoft.com/office/word/2015/wordml/symex" xmlns:wpg="http://schemas.microsoft.com/office/word/2010/wordprocessingGroup" xmlns:wpi="http://schemas.microsoft.com/office/word/2010/wordprocessingInk" xmlns:wps="http://schemas.microsoft.com/office/word/2010/wordprocessingShape" xmlns:a14="http://schemas.microsoft.com/office/drawing/2010/main" val="0"/>
                         </a:ext>
                       </a:extLst>
                     </a:blip>
@@ -790,7 +892,7 @@
                     </a:ln>
                     <a:extLst>
                       <a:ext uri="{53640926-AAD7-44D8-BBD7-CCE9431645EC}">
-                        <a14:shadowObscured xmlns:a14="http://schemas.microsoft.com/office/drawing/2010/main" xmlns:wps="http://schemas.microsoft.com/office/word/2010/wordprocessingShape" xmlns:wpi="http://schemas.microsoft.com/office/word/2010/wordprocessingInk" xmlns:wpg="http://schemas.microsoft.com/office/word/2010/wordprocessingGroup" xmlns:w16se="http://schemas.microsoft.com/office/word/2015/wordml/symex" xmlns:w16cid="http://schemas.microsoft.com/office/word/2016/wordml/cid" xmlns:w15="http://schemas.microsoft.com/office/word/2012/wordml" xmlns:w14="http://schemas.microsoft.com/office/word/2010/wordml" xmlns:w="http://schemas.openxmlformats.org/wordprocessingml/2006/main" xmlns:w10="urn:schemas-microsoft-com:office:word" xmlns:wp14="http://schemas.microsoft.com/office/word/2010/wordprocessingDrawing" xmlns:v="urn:schemas-microsoft-com:vml" xmlns:o="urn:schemas-microsoft-com:office:office" xmlns:am3d="http://schemas.microsoft.com/office/drawing/2017/model3d" xmlns:aink="http://schemas.microsoft.com/office/drawing/2016/ink" xmlns:mc="http://schemas.openxmlformats.org/markup-compatibility/2006" xmlns:cx8="http://schemas.microsoft.com/office/drawing/2016/5/14/chartex" xmlns:cx7="http://schemas.microsoft.com/office/drawing/2016/5/13/chartex" xmlns:cx6="http://schemas.microsoft.com/office/drawing/2016/5/12/chartex" xmlns:cx5="http://schemas.microsoft.com/office/drawing/2016/5/11/chartex" xmlns:cx4="http://schemas.microsoft.com/office/drawing/2016/5/10/chartex" xmlns:cx3="http://schemas.microsoft.com/office/drawing/2016/5/9/chartex" xmlns:cx2="http://schemas.microsoft.com/office/drawing/2015/10/21/chartex" xmlns:cx1="http://schemas.microsoft.com/office/drawing/2015/9/8/chartex" xmlns:cx="http://schemas.microsoft.com/office/drawing/2014/chartex" xmlns:wpc="http://schemas.microsoft.com/office/word/2010/wordprocessingCanvas" xmlns=""/>
+                        <a14:shadowObscured xmlns="" xmlns:wpc="http://schemas.microsoft.com/office/word/2010/wordprocessingCanvas" xmlns:cx="http://schemas.microsoft.com/office/drawing/2014/chartex" xmlns:cx1="http://schemas.microsoft.com/office/drawing/2015/9/8/chartex" xmlns:cx2="http://schemas.microsoft.com/office/drawing/2015/10/21/chartex" xmlns:cx3="http://schemas.microsoft.com/office/drawing/2016/5/9/chartex" xmlns:cx4="http://schemas.microsoft.com/office/drawing/2016/5/10/chartex" xmlns:cx5="http://schemas.microsoft.com/office/drawing/2016/5/11/chartex" xmlns:cx6="http://schemas.microsoft.com/office/drawing/2016/5/12/chartex" xmlns:cx7="http://schemas.microsoft.com/office/drawing/2016/5/13/chartex" xmlns:cx8="http://schemas.microsoft.com/office/drawing/2016/5/14/chartex" xmlns:mc="http://schemas.openxmlformats.org/markup-compatibility/2006" xmlns:aink="http://schemas.microsoft.com/office/drawing/2016/ink" xmlns:am3d="http://schemas.microsoft.com/office/drawing/2017/model3d" xmlns:o="urn:schemas-microsoft-com:office:office" xmlns:v="urn:schemas-microsoft-com:vml" xmlns:wp14="http://schemas.microsoft.com/office/word/2010/wordprocessingDrawing" xmlns:w10="urn:schemas-microsoft-com:office:word" xmlns:w="http://schemas.openxmlformats.org/wordprocessingml/2006/main" xmlns:w14="http://schemas.microsoft.com/office/word/2010/wordml" xmlns:w15="http://schemas.microsoft.com/office/word/2012/wordml" xmlns:w16cid="http://schemas.microsoft.com/office/word/2016/wordml/cid" xmlns:w16se="http://schemas.microsoft.com/office/word/2015/wordml/symex" xmlns:wpg="http://schemas.microsoft.com/office/word/2010/wordprocessingGroup" xmlns:wpi="http://schemas.microsoft.com/office/word/2010/wordprocessingInk" xmlns:wps="http://schemas.microsoft.com/office/word/2010/wordprocessingShape" xmlns:a14="http://schemas.microsoft.com/office/drawing/2010/main"/>
                       </a:ext>
                     </a:extLst>
                   </pic:spPr>
@@ -885,12 +987,14 @@
         </w:rPr>
         <w:t xml:space="preserve"> </w:t>
       </w:r>
+      <w:proofErr w:type="spellStart"/>
       <w:r>
         <w:rPr>
           <w:i/>
         </w:rPr>
         <w:t>випадаючих</w:t>
       </w:r>
+      <w:proofErr w:type="spellEnd"/>
       <w:r>
         <w:rPr>
           <w:i/>
@@ -1718,9 +1822,11 @@
       <w:r>
         <w:t xml:space="preserve"> </w:t>
       </w:r>
+      <w:proofErr w:type="spellStart"/>
       <w:r>
         <w:t>Фітса</w:t>
       </w:r>
+      <w:proofErr w:type="spellEnd"/>
       <w:r>
         <w:t xml:space="preserve">: </w:t>
       </w:r>
@@ -1885,7 +1991,15 @@
         <w:t>Приклад використання закону</w:t>
       </w:r>
       <w:r>
-        <w:t xml:space="preserve"> Хіка: </w:t>
+        <w:t xml:space="preserve"> </w:t>
+      </w:r>
+      <w:proofErr w:type="spellStart"/>
+      <w:r>
+        <w:t>Хіка</w:t>
+      </w:r>
+      <w:proofErr w:type="spellEnd"/>
+      <w:r>
+        <w:t xml:space="preserve">: </w:t>
       </w:r>
     </w:p>
     <w:p>
@@ -2071,6 +2185,7 @@
       <w:r>
         <w:rPr>
           <w:noProof/>
+          <w:lang w:val="ru-RU"/>
         </w:rPr>
         <w:drawing>
           <wp:inline distT="0" distB="0" distL="0" distR="0">
@@ -2112,7 +2227,7 @@
                     </a:effectLst>
                     <a:extLst>
                       <a:ext uri="{53640926-AAD7-44D8-BBD7-CCE9431645EC}">
-                        <a14:shadowObscured xmlns:a14="http://schemas.microsoft.com/office/drawing/2010/main" xmlns:wps="http://schemas.microsoft.com/office/word/2010/wordprocessingShape" xmlns:wpi="http://schemas.microsoft.com/office/word/2010/wordprocessingInk" xmlns:wpg="http://schemas.microsoft.com/office/word/2010/wordprocessingGroup" xmlns:w16se="http://schemas.microsoft.com/office/word/2015/wordml/symex" xmlns:w16cid="http://schemas.microsoft.com/office/word/2016/wordml/cid" xmlns:w15="http://schemas.microsoft.com/office/word/2012/wordml" xmlns:w14="http://schemas.microsoft.com/office/word/2010/wordml" xmlns:w="http://schemas.openxmlformats.org/wordprocessingml/2006/main" xmlns:w10="urn:schemas-microsoft-com:office:word" xmlns:wp14="http://schemas.microsoft.com/office/word/2010/wordprocessingDrawing" xmlns:v="urn:schemas-microsoft-com:vml" xmlns:o="urn:schemas-microsoft-com:office:office" xmlns:am3d="http://schemas.microsoft.com/office/drawing/2017/model3d" xmlns:aink="http://schemas.microsoft.com/office/drawing/2016/ink" xmlns:mc="http://schemas.openxmlformats.org/markup-compatibility/2006" xmlns:cx8="http://schemas.microsoft.com/office/drawing/2016/5/14/chartex" xmlns:cx7="http://schemas.microsoft.com/office/drawing/2016/5/13/chartex" xmlns:cx6="http://schemas.microsoft.com/office/drawing/2016/5/12/chartex" xmlns:cx5="http://schemas.microsoft.com/office/drawing/2016/5/11/chartex" xmlns:cx4="http://schemas.microsoft.com/office/drawing/2016/5/10/chartex" xmlns:cx3="http://schemas.microsoft.com/office/drawing/2016/5/9/chartex" xmlns:cx2="http://schemas.microsoft.com/office/drawing/2015/10/21/chartex" xmlns:cx1="http://schemas.microsoft.com/office/drawing/2015/9/8/chartex" xmlns:cx="http://schemas.microsoft.com/office/drawing/2014/chartex" xmlns:wpc="http://schemas.microsoft.com/office/word/2010/wordprocessingCanvas" xmlns=""/>
+                        <a14:shadowObscured xmlns="" xmlns:wpc="http://schemas.microsoft.com/office/word/2010/wordprocessingCanvas" xmlns:cx="http://schemas.microsoft.com/office/drawing/2014/chartex" xmlns:cx1="http://schemas.microsoft.com/office/drawing/2015/9/8/chartex" xmlns:cx2="http://schemas.microsoft.com/office/drawing/2015/10/21/chartex" xmlns:cx3="http://schemas.microsoft.com/office/drawing/2016/5/9/chartex" xmlns:cx4="http://schemas.microsoft.com/office/drawing/2016/5/10/chartex" xmlns:cx5="http://schemas.microsoft.com/office/drawing/2016/5/11/chartex" xmlns:cx6="http://schemas.microsoft.com/office/drawing/2016/5/12/chartex" xmlns:cx7="http://schemas.microsoft.com/office/drawing/2016/5/13/chartex" xmlns:cx8="http://schemas.microsoft.com/office/drawing/2016/5/14/chartex" xmlns:mc="http://schemas.openxmlformats.org/markup-compatibility/2006" xmlns:aink="http://schemas.microsoft.com/office/drawing/2016/ink" xmlns:am3d="http://schemas.microsoft.com/office/drawing/2017/model3d" xmlns:o="urn:schemas-microsoft-com:office:office" xmlns:v="urn:schemas-microsoft-com:vml" xmlns:wp14="http://schemas.microsoft.com/office/word/2010/wordprocessingDrawing" xmlns:w10="urn:schemas-microsoft-com:office:word" xmlns:w="http://schemas.openxmlformats.org/wordprocessingml/2006/main" xmlns:w14="http://schemas.microsoft.com/office/word/2010/wordml" xmlns:w15="http://schemas.microsoft.com/office/word/2012/wordml" xmlns:w16cid="http://schemas.microsoft.com/office/word/2016/wordml/cid" xmlns:w16se="http://schemas.microsoft.com/office/word/2015/wordml/symex" xmlns:wpg="http://schemas.microsoft.com/office/word/2010/wordprocessingGroup" xmlns:wpi="http://schemas.microsoft.com/office/word/2010/wordprocessingInk" xmlns:wps="http://schemas.microsoft.com/office/word/2010/wordprocessingShape" xmlns:a14="http://schemas.microsoft.com/office/drawing/2010/main"/>
                       </a:ext>
                     </a:extLst>
                   </pic:spPr>
@@ -2145,6 +2260,7 @@
       <w:r>
         <w:rPr>
           <w:noProof/>
+          <w:lang w:val="ru-RU"/>
         </w:rPr>
         <w:drawing>
           <wp:inline distT="0" distB="0" distL="0" distR="0">
@@ -2186,7 +2302,7 @@
                     </a:effectLst>
                     <a:extLst>
                       <a:ext uri="{53640926-AAD7-44D8-BBD7-CCE9431645EC}">
-                        <a14:shadowObscured xmlns:a14="http://schemas.microsoft.com/office/drawing/2010/main" xmlns:wps="http://schemas.microsoft.com/office/word/2010/wordprocessingShape" xmlns:wpi="http://schemas.microsoft.com/office/word/2010/wordprocessingInk" xmlns:wpg="http://schemas.microsoft.com/office/word/2010/wordprocessingGroup" xmlns:w16se="http://schemas.microsoft.com/office/word/2015/wordml/symex" xmlns:w16cid="http://schemas.microsoft.com/office/word/2016/wordml/cid" xmlns:w15="http://schemas.microsoft.com/office/word/2012/wordml" xmlns:w14="http://schemas.microsoft.com/office/word/2010/wordml" xmlns:w="http://schemas.openxmlformats.org/wordprocessingml/2006/main" xmlns:w10="urn:schemas-microsoft-com:office:word" xmlns:wp14="http://schemas.microsoft.com/office/word/2010/wordprocessingDrawing" xmlns:v="urn:schemas-microsoft-com:vml" xmlns:o="urn:schemas-microsoft-com:office:office" xmlns:am3d="http://schemas.microsoft.com/office/drawing/2017/model3d" xmlns:aink="http://schemas.microsoft.com/office/drawing/2016/ink" xmlns:mc="http://schemas.openxmlformats.org/markup-compatibility/2006" xmlns:cx8="http://schemas.microsoft.com/office/drawing/2016/5/14/chartex" xmlns:cx7="http://schemas.microsoft.com/office/drawing/2016/5/13/chartex" xmlns:cx6="http://schemas.microsoft.com/office/drawing/2016/5/12/chartex" xmlns:cx5="http://schemas.microsoft.com/office/drawing/2016/5/11/chartex" xmlns:cx4="http://schemas.microsoft.com/office/drawing/2016/5/10/chartex" xmlns:cx3="http://schemas.microsoft.com/office/drawing/2016/5/9/chartex" xmlns:cx2="http://schemas.microsoft.com/office/drawing/2015/10/21/chartex" xmlns:cx1="http://schemas.microsoft.com/office/drawing/2015/9/8/chartex" xmlns:cx="http://schemas.microsoft.com/office/drawing/2014/chartex" xmlns:wpc="http://schemas.microsoft.com/office/word/2010/wordprocessingCanvas" xmlns=""/>
+                        <a14:shadowObscured xmlns="" xmlns:wpc="http://schemas.microsoft.com/office/word/2010/wordprocessingCanvas" xmlns:cx="http://schemas.microsoft.com/office/drawing/2014/chartex" xmlns:cx1="http://schemas.microsoft.com/office/drawing/2015/9/8/chartex" xmlns:cx2="http://schemas.microsoft.com/office/drawing/2015/10/21/chartex" xmlns:cx3="http://schemas.microsoft.com/office/drawing/2016/5/9/chartex" xmlns:cx4="http://schemas.microsoft.com/office/drawing/2016/5/10/chartex" xmlns:cx5="http://schemas.microsoft.com/office/drawing/2016/5/11/chartex" xmlns:cx6="http://schemas.microsoft.com/office/drawing/2016/5/12/chartex" xmlns:cx7="http://schemas.microsoft.com/office/drawing/2016/5/13/chartex" xmlns:cx8="http://schemas.microsoft.com/office/drawing/2016/5/14/chartex" xmlns:mc="http://schemas.openxmlformats.org/markup-compatibility/2006" xmlns:aink="http://schemas.microsoft.com/office/drawing/2016/ink" xmlns:am3d="http://schemas.microsoft.com/office/drawing/2017/model3d" xmlns:o="urn:schemas-microsoft-com:office:office" xmlns:v="urn:schemas-microsoft-com:vml" xmlns:wp14="http://schemas.microsoft.com/office/word/2010/wordprocessingDrawing" xmlns:w10="urn:schemas-microsoft-com:office:word" xmlns:w="http://schemas.openxmlformats.org/wordprocessingml/2006/main" xmlns:w14="http://schemas.microsoft.com/office/word/2010/wordml" xmlns:w15="http://schemas.microsoft.com/office/word/2012/wordml" xmlns:w16cid="http://schemas.microsoft.com/office/word/2016/wordml/cid" xmlns:w16se="http://schemas.microsoft.com/office/word/2015/wordml/symex" xmlns:wpg="http://schemas.microsoft.com/office/word/2010/wordprocessingGroup" xmlns:wpi="http://schemas.microsoft.com/office/word/2010/wordprocessingInk" xmlns:wps="http://schemas.microsoft.com/office/word/2010/wordprocessingShape" xmlns:a14="http://schemas.microsoft.com/office/drawing/2010/main"/>
                       </a:ext>
                     </a:extLst>
                   </pic:spPr>
@@ -2339,9 +2455,11 @@
       <w:r>
         <w:t xml:space="preserve"> </w:t>
       </w:r>
+      <w:proofErr w:type="spellStart"/>
       <w:r>
         <w:t>Фітса</w:t>
       </w:r>
+      <w:proofErr w:type="spellEnd"/>
       <w:r>
         <w:t xml:space="preserve">: </w:t>
       </w:r>
@@ -2509,7 +2627,15 @@
         <w:t>Приклад використання закону</w:t>
       </w:r>
       <w:r>
-        <w:t xml:space="preserve"> Хіка: </w:t>
+        <w:t xml:space="preserve"> </w:t>
+      </w:r>
+      <w:proofErr w:type="spellStart"/>
+      <w:r>
+        <w:t>Хіка</w:t>
+      </w:r>
+      <w:proofErr w:type="spellEnd"/>
+      <w:r>
+        <w:t xml:space="preserve">: </w:t>
       </w:r>
     </w:p>
     <w:p>
@@ -2652,6 +2778,7 @@
       <w:r>
         <w:rPr>
           <w:noProof/>
+          <w:lang w:val="ru-RU"/>
         </w:rPr>
         <w:drawing>
           <wp:inline distT="0" distB="0" distL="0" distR="0">
@@ -2724,6 +2851,7 @@
       <w:r>
         <w:rPr>
           <w:noProof/>
+          <w:lang w:val="ru-RU"/>
         </w:rPr>
         <w:drawing>
           <wp:inline distT="0" distB="0" distL="0" distR="0">
@@ -2891,12 +3019,20 @@
         <w:rPr>
           <w:rFonts w:eastAsiaTheme="minorEastAsia"/>
         </w:rPr>
-        <w:t xml:space="preserve"> PK</w:t>
-      </w:r>
+        <w:t xml:space="preserve"> </w:t>
+      </w:r>
+      <w:proofErr w:type="spellStart"/>
       <w:r>
         <w:rPr>
           <w:rFonts w:eastAsiaTheme="minorEastAsia"/>
         </w:rPr>
+        <w:t>PK</w:t>
+      </w:r>
+      <w:proofErr w:type="spellEnd"/>
+      <w:r>
+        <w:rPr>
+          <w:rFonts w:eastAsiaTheme="minorEastAsia"/>
+        </w:rPr>
         <w:t xml:space="preserve"> = </w:t>
       </w:r>
       <w:r>
@@ -2927,7 +3063,15 @@
         <w:pStyle w:val="2"/>
       </w:pPr>
       <w:r>
-        <w:t xml:space="preserve">Приклад використання закону Фітса: </w:t>
+        <w:t xml:space="preserve">Приклад використання закону </w:t>
+      </w:r>
+      <w:proofErr w:type="spellStart"/>
+      <w:r>
+        <w:t>Фітса</w:t>
+      </w:r>
+      <w:proofErr w:type="spellEnd"/>
+      <w:r>
+        <w:t xml:space="preserve">: </w:t>
       </w:r>
     </w:p>
     <w:p>
@@ -2973,7 +3117,15 @@
         <w:pStyle w:val="2"/>
       </w:pPr>
       <w:r>
-        <w:t xml:space="preserve">Приклад використання закону Хіка: </w:t>
+        <w:t xml:space="preserve">Приклад використання закону </w:t>
+      </w:r>
+      <w:proofErr w:type="spellStart"/>
+      <w:r>
+        <w:t>Хіка</w:t>
+      </w:r>
+      <w:proofErr w:type="spellEnd"/>
+      <w:r>
+        <w:t xml:space="preserve">: </w:t>
       </w:r>
     </w:p>
     <w:p>
@@ -3015,6 +3167,11 @@
       </w:r>
     </w:p>
     <w:p>
+      <w:pPr>
+        <w:rPr>
+          <w:lang w:val="en-US"/>
+        </w:rPr>
+      </w:pPr>
       <w:r>
         <w:t>час для встановлення одного будильнику</w:t>
       </w:r>
@@ -3031,7 +3188,326 @@
         <w:spacing w:line="259" w:lineRule="auto"/>
         <w:ind w:left="0" w:firstLine="0"/>
         <w:jc w:val="left"/>
-      </w:pPr>
+        <w:rPr>
+          <w:lang w:val="en-US"/>
+        </w:rPr>
+      </w:pPr>
+      <w:r>
+        <w:rPr>
+          <w:lang w:val="en-US"/>
+        </w:rPr>
+        <w:br w:type="page"/>
+      </w:r>
+    </w:p>
+    <w:p>
+      <w:pPr>
+        <w:pStyle w:val="1"/>
+      </w:pPr>
+      <w:r>
+        <w:lastRenderedPageBreak/>
+        <w:t>БУДИЛЬНИК ДЛЯ СТУДЕНТІВ</w:t>
+      </w:r>
+    </w:p>
+    <w:p>
+      <w:pPr>
+        <w:jc w:val="center"/>
+        <w:rPr>
+          <w:b/>
+        </w:rPr>
+      </w:pPr>
+    </w:p>
+    <w:p>
+      <w:pPr>
+        <w:jc w:val="center"/>
+        <w:rPr>
+          <w:b/>
+        </w:rPr>
+      </w:pPr>
+    </w:p>
+    <w:p>
+      <w:pPr>
+        <w:jc w:val="center"/>
+        <w:rPr>
+          <w:b/>
+        </w:rPr>
+      </w:pPr>
+      <w:r>
+        <w:rPr>
+          <w:b/>
+          <w:noProof/>
+          <w:lang w:val="ru-RU"/>
+        </w:rPr>
+        <w:drawing>
+          <wp:inline distT="0" distB="0" distL="0" distR="0">
+            <wp:extent cx="5208476" cy="1337642"/>
+            <wp:effectExtent l="171450" t="133350" r="354124" b="300658"/>
+            <wp:docPr id="1" name="Рисунок 1"/>
+            <wp:cNvGraphicFramePr>
+              <a:graphicFrameLocks xmlns:a="http://schemas.openxmlformats.org/drawingml/2006/main" noChangeAspect="1"/>
+            </wp:cNvGraphicFramePr>
+            <a:graphic xmlns:a="http://schemas.openxmlformats.org/drawingml/2006/main">
+              <a:graphicData uri="http://schemas.openxmlformats.org/drawingml/2006/picture">
+                <pic:pic xmlns:pic="http://schemas.openxmlformats.org/drawingml/2006/picture">
+                  <pic:nvPicPr>
+                    <pic:cNvPr id="0" name="Picture 1"/>
+                    <pic:cNvPicPr>
+                      <a:picLocks noChangeAspect="1" noChangeArrowheads="1"/>
+                    </pic:cNvPicPr>
+                  </pic:nvPicPr>
+                  <pic:blipFill>
+                    <a:blip r:embed="rId14" cstate="print"/>
+                    <a:srcRect t="5952" r="-91" b="48333"/>
+                    <a:stretch>
+                      <a:fillRect/>
+                    </a:stretch>
+                  </pic:blipFill>
+                  <pic:spPr bwMode="auto">
+                    <a:xfrm>
+                      <a:off x="0" y="0"/>
+                      <a:ext cx="5222046" cy="1341127"/>
+                    </a:xfrm>
+                    <a:prstGeom prst="rect">
+                      <a:avLst/>
+                    </a:prstGeom>
+                    <a:ln>
+                      <a:noFill/>
+                    </a:ln>
+                    <a:effectLst>
+                      <a:outerShdw blurRad="292100" dist="139700" dir="2700000" algn="tl" rotWithShape="0">
+                        <a:srgbClr val="333333">
+                          <a:alpha val="65000"/>
+                        </a:srgbClr>
+                      </a:outerShdw>
+                    </a:effectLst>
+                  </pic:spPr>
+                </pic:pic>
+              </a:graphicData>
+            </a:graphic>
+          </wp:inline>
+        </w:drawing>
+      </w:r>
+    </w:p>
+    <w:p>
+      <w:pPr>
+        <w:jc w:val="center"/>
+      </w:pPr>
+      <w:r>
+        <w:t>Рисунок 4</w:t>
+      </w:r>
+      <w:r>
+        <w:t>.1 – Початковий стан</w:t>
+      </w:r>
+    </w:p>
+    <w:p>
+      <w:pPr>
+        <w:jc w:val="center"/>
+      </w:pPr>
+    </w:p>
+    <w:p>
+      <w:r>
+        <w:rPr>
+          <w:noProof/>
+          <w:lang w:val="ru-RU"/>
+        </w:rPr>
+        <w:drawing>
+          <wp:inline distT="0" distB="0" distL="0" distR="0">
+            <wp:extent cx="5163825" cy="1471227"/>
+            <wp:effectExtent l="171450" t="133350" r="360675" b="300423"/>
+            <wp:docPr id="2" name="Рисунок 4"/>
+            <wp:cNvGraphicFramePr>
+              <a:graphicFrameLocks xmlns:a="http://schemas.openxmlformats.org/drawingml/2006/main" noChangeAspect="1"/>
+            </wp:cNvGraphicFramePr>
+            <a:graphic xmlns:a="http://schemas.openxmlformats.org/drawingml/2006/main">
+              <a:graphicData uri="http://schemas.openxmlformats.org/drawingml/2006/picture">
+                <pic:pic xmlns:pic="http://schemas.openxmlformats.org/drawingml/2006/picture">
+                  <pic:nvPicPr>
+                    <pic:cNvPr id="0" name="Picture 4"/>
+                    <pic:cNvPicPr>
+                      <a:picLocks noChangeAspect="1" noChangeArrowheads="1"/>
+                    </pic:cNvPicPr>
+                  </pic:nvPicPr>
+                  <pic:blipFill>
+                    <a:blip r:embed="rId15" cstate="print"/>
+                    <a:srcRect t="6429" r="-91" b="42857"/>
+                    <a:stretch>
+                      <a:fillRect/>
+                    </a:stretch>
+                  </pic:blipFill>
+                  <pic:spPr bwMode="auto">
+                    <a:xfrm>
+                      <a:off x="0" y="0"/>
+                      <a:ext cx="5173062" cy="1473859"/>
+                    </a:xfrm>
+                    <a:prstGeom prst="rect">
+                      <a:avLst/>
+                    </a:prstGeom>
+                    <a:ln>
+                      <a:noFill/>
+                    </a:ln>
+                    <a:effectLst>
+                      <a:outerShdw blurRad="292100" dist="139700" dir="2700000" algn="tl" rotWithShape="0">
+                        <a:srgbClr val="333333">
+                          <a:alpha val="65000"/>
+                        </a:srgbClr>
+                      </a:outerShdw>
+                    </a:effectLst>
+                  </pic:spPr>
+                </pic:pic>
+              </a:graphicData>
+            </a:graphic>
+          </wp:inline>
+        </w:drawing>
+      </w:r>
+    </w:p>
+    <w:p>
+      <w:pPr>
+        <w:jc w:val="center"/>
+      </w:pPr>
+      <w:r>
+        <w:t xml:space="preserve">Рисунок </w:t>
+      </w:r>
+      <w:r>
+        <w:t>4</w:t>
+      </w:r>
+      <w:r>
+        <w:t>.2 – Будильник під час налаштування</w:t>
+      </w:r>
+    </w:p>
+    <w:p>
+      <w:pPr>
+        <w:pBdr>
+          <w:top w:val="none" w:sz="0" w:space="0" w:color="auto"/>
+          <w:left w:val="none" w:sz="0" w:space="0" w:color="auto"/>
+          <w:bottom w:val="none" w:sz="0" w:space="0" w:color="auto"/>
+          <w:right w:val="none" w:sz="0" w:space="0" w:color="auto"/>
+          <w:between w:val="none" w:sz="0" w:space="0" w:color="auto"/>
+        </w:pBdr>
+        <w:spacing w:line="259" w:lineRule="auto"/>
+        <w:ind w:left="0" w:firstLine="0"/>
+        <w:jc w:val="left"/>
+      </w:pPr>
+    </w:p>
+    <w:p>
+      <w:pPr>
+        <w:pStyle w:val="2"/>
+      </w:pPr>
+      <w:r>
+        <w:t>GOMS</w:t>
+      </w:r>
+    </w:p>
+    <w:p>
+      <w:r>
+        <w:rPr>
+          <w:rFonts w:eastAsiaTheme="minorEastAsia"/>
+        </w:rPr>
+        <w:t>HM PK MP KM PK</w:t>
+      </w:r>
+      <w:r>
+        <w:rPr>
+          <w:rFonts w:eastAsiaTheme="minorEastAsia"/>
+        </w:rPr>
+        <w:t xml:space="preserve"> M</w:t>
+      </w:r>
+      <w:r>
+        <w:rPr>
+          <w:rFonts w:eastAsiaTheme="minorEastAsia"/>
+        </w:rPr>
+        <w:t>PK</w:t>
+      </w:r>
+      <w:r>
+        <w:rPr>
+          <w:rFonts w:eastAsiaTheme="minorEastAsia"/>
+        </w:rPr>
+        <w:t xml:space="preserve"> </w:t>
+      </w:r>
+      <w:r>
+        <w:rPr>
+          <w:rFonts w:eastAsiaTheme="minorEastAsia"/>
+        </w:rPr>
+        <w:t xml:space="preserve">= </w:t>
+      </w:r>
+      <w:r>
+        <w:t>0.4 + 1.35 + 1.1 + 0.2 + 1.35</w:t>
+      </w:r>
+      <w:r>
+        <w:t xml:space="preserve"> + 1.1 + 0.2 + 1.35 + 1.1 + 0.2</w:t>
+      </w:r>
+      <w:r>
+        <w:t xml:space="preserve"> + 1.35 + 1.1 + 0.2</w:t>
+      </w:r>
+      <w:r>
+        <w:t xml:space="preserve"> = </w:t>
+      </w:r>
+      <w:r>
+        <w:t>11</w:t>
+      </w:r>
+      <w:r>
+        <w:t xml:space="preserve"> (c)</w:t>
+      </w:r>
+    </w:p>
+    <w:p>
+      <w:pPr>
+        <w:pStyle w:val="2"/>
+      </w:pPr>
+      <w:r>
+        <w:t xml:space="preserve">Приклад використання закону </w:t>
+      </w:r>
+      <w:proofErr w:type="spellStart"/>
+      <w:r>
+        <w:t>Фітса</w:t>
+      </w:r>
+      <w:proofErr w:type="spellEnd"/>
+      <w:r>
+        <w:t xml:space="preserve">: </w:t>
+      </w:r>
+    </w:p>
+    <w:p>
+      <w:pPr>
+        <w:rPr>
+          <w:rFonts w:eastAsiaTheme="minorEastAsia"/>
+        </w:rPr>
+      </w:pPr>
+      <w:r>
+        <w:t>час для переходу від встановлення часу будильника</w:t>
+      </w:r>
+      <w:r>
+        <w:t xml:space="preserve"> до кнопки «</w:t>
+      </w:r>
+      <w:proofErr w:type="spellStart"/>
+      <w:r>
+        <w:rPr>
+          <w:rFonts w:eastAsiaTheme="minorEastAsia" w:hint="eastAsia"/>
+        </w:rPr>
+        <w:t>On</w:t>
+      </w:r>
+      <w:proofErr w:type="spellEnd"/>
+      <w:r>
+        <w:rPr>
+          <w:rFonts w:eastAsiaTheme="minorEastAsia"/>
+        </w:rPr>
+        <w:t>»</w:t>
+      </w:r>
+    </w:p>
+    <w:p>
+      <w:pPr>
+        <w:pStyle w:val="2"/>
+      </w:pPr>
+      <w:r>
+        <w:t xml:space="preserve">Приклад використання закону </w:t>
+      </w:r>
+      <w:proofErr w:type="spellStart"/>
+      <w:r>
+        <w:t>Хіка</w:t>
+      </w:r>
+      <w:proofErr w:type="spellEnd"/>
+      <w:r>
+        <w:t xml:space="preserve">: </w:t>
+      </w:r>
+    </w:p>
+    <w:p>
+      <w:r>
+        <w:t>час для встановлення одного будильнику</w:t>
+      </w:r>
       <w:r>
         <w:br w:type="page"/>
       </w:r>
@@ -3047,7 +3523,15 @@
     </w:p>
     <w:p>
       <w:r>
-        <w:t>Згідно квантифікаційного аналізу найшвид</w:t>
+        <w:t xml:space="preserve">Згідно </w:t>
+      </w:r>
+      <w:proofErr w:type="spellStart"/>
+      <w:r>
+        <w:t>квантифікаційного</w:t>
+      </w:r>
+      <w:proofErr w:type="spellEnd"/>
+      <w:r>
+        <w:t xml:space="preserve"> аналізу найшвид</w:t>
       </w:r>
       <w:r>
         <w:t>шим є перший варіант інтерфейсу</w:t>
@@ -3103,8 +3587,13 @@
         <w:t>проведення</w:t>
       </w:r>
       <w:r>
-        <w:t xml:space="preserve"> квантифікаційного</w:t>
-      </w:r>
+        <w:t xml:space="preserve"> </w:t>
+      </w:r>
+      <w:proofErr w:type="spellStart"/>
+      <w:r>
+        <w:t>квантифікаційного</w:t>
+      </w:r>
+      <w:proofErr w:type="spellEnd"/>
       <w:r>
         <w:t xml:space="preserve"> аналіз</w:t>
       </w:r>
@@ -3118,7 +3607,23 @@
         <w:t>з використанням моделі</w:t>
       </w:r>
       <w:r>
-        <w:t xml:space="preserve"> GOMS та законів Хіка і Фітса.</w:t>
+        <w:t xml:space="preserve"> GOMS та законів </w:t>
+      </w:r>
+      <w:proofErr w:type="spellStart"/>
+      <w:r>
+        <w:t>Хіка</w:t>
+      </w:r>
+      <w:proofErr w:type="spellEnd"/>
+      <w:r>
+        <w:t xml:space="preserve"> і </w:t>
+      </w:r>
+      <w:proofErr w:type="spellStart"/>
+      <w:r>
+        <w:t>Фітса</w:t>
+      </w:r>
+      <w:proofErr w:type="spellEnd"/>
+      <w:r>
+        <w:t>.</w:t>
       </w:r>
       <w:r>
         <w:t xml:space="preserve"> Перевірено застосування цих законів на прикладі справжніх інтерфейсів (будильників).</w:t>
@@ -3147,8 +3652,8 @@
     <w:p/>
     <w:p/>
     <w:sectPr>
-      <w:headerReference w:type="default" r:id="rId14"/>
-      <w:footerReference w:type="default" r:id="rId15"/>
+      <w:headerReference w:type="default" r:id="rId16"/>
+      <w:footerReference w:type="default" r:id="rId17"/>
       <w:pgSz w:w="11906" w:h="16838"/>
       <w:pgMar w:top="1134" w:right="850" w:bottom="1134" w:left="1701" w:header="708" w:footer="708" w:gutter="0"/>
       <w:cols w:space="708"/>
@@ -3199,7 +3704,7 @@
             <w:rPr>
               <w:noProof/>
             </w:rPr>
-            <w:t>9</w:t>
+            <w:t>7</w:t>
           </w:r>
         </w:fldSimple>
       </w:p>
@@ -4249,333 +4754,6 @@
 </w:styles>
 </file>
 
-<file path=word/glossary/document.xml><?xml version="1.0" encoding="utf-8"?>
-<w:glossaryDocument xmlns:ve="http://schemas.openxmlformats.org/markup-compatibility/2006" xmlns:o="urn:schemas-microsoft-com:office:office" xmlns:r="http://schemas.openxmlformats.org/officeDocument/2006/relationships" xmlns:m="http://schemas.openxmlformats.org/officeDocument/2006/math" xmlns:v="urn:schemas-microsoft-com:vml" xmlns:wp="http://schemas.openxmlformats.org/drawingml/2006/wordprocessingDrawing" xmlns:w10="urn:schemas-microsoft-com:office:word" xmlns:w="http://schemas.openxmlformats.org/wordprocessingml/2006/main" xmlns:wne="http://schemas.microsoft.com/office/word/2006/wordml">
-  <w:docParts/>
-</w:glossaryDocument>
-</file>
-
-<file path=word/glossary/fontTable.xml><?xml version="1.0" encoding="utf-8"?>
-<w:fonts xmlns:r="http://schemas.openxmlformats.org/officeDocument/2006/relationships" xmlns:w="http://schemas.openxmlformats.org/wordprocessingml/2006/main">
-  <w:font w:name="Times New Roman">
-    <w:panose1 w:val="02020603050405020304"/>
-    <w:charset w:val="CC"/>
-    <w:family w:val="roman"/>
-    <w:pitch w:val="variable"/>
-    <w:sig w:usb0="E0002EFF" w:usb1="C000785B" w:usb2="00000009" w:usb3="00000000" w:csb0="000001FF" w:csb1="00000000"/>
-  </w:font>
-  <w:font w:name="Wingdings">
-    <w:panose1 w:val="05000000000000000000"/>
-    <w:charset w:val="02"/>
-    <w:family w:val="auto"/>
-    <w:pitch w:val="variable"/>
-    <w:sig w:usb0="00000000" w:usb1="10000000" w:usb2="00000000" w:usb3="00000000" w:csb0="80000000" w:csb1="00000000"/>
-  </w:font>
-  <w:font w:name="Symbol">
-    <w:panose1 w:val="05050102010706020507"/>
-    <w:charset w:val="02"/>
-    <w:family w:val="roman"/>
-    <w:pitch w:val="variable"/>
-    <w:sig w:usb0="00000000" w:usb1="10000000" w:usb2="00000000" w:usb3="00000000" w:csb0="80000000" w:csb1="00000000"/>
-  </w:font>
-  <w:font w:name="Calibri">
-    <w:panose1 w:val="020F0502020204030204"/>
-    <w:charset w:val="CC"/>
-    <w:family w:val="swiss"/>
-    <w:pitch w:val="variable"/>
-    <w:sig w:usb0="E0002AFF" w:usb1="C000247B" w:usb2="00000009" w:usb3="00000000" w:csb0="000001FF" w:csb1="00000000"/>
-  </w:font>
-  <w:font w:name="游明朝">
-    <w:altName w:val="Yu Mincho"/>
-    <w:panose1 w:val="00000000000000000000"/>
-    <w:charset w:val="80"/>
-    <w:family w:val="roman"/>
-    <w:notTrueType/>
-    <w:pitch w:val="default"/>
-    <w:sig w:usb0="00000000" w:usb1="00000000" w:usb2="00000000" w:usb3="00000000" w:csb0="00000000" w:csb1="00000000"/>
-  </w:font>
-  <w:font w:name="游ゴシック Light">
-    <w:altName w:val="Yu Mincho"/>
-    <w:panose1 w:val="00000000000000000000"/>
-    <w:charset w:val="80"/>
-    <w:family w:val="roman"/>
-    <w:notTrueType/>
-    <w:pitch w:val="default"/>
-    <w:sig w:usb0="00000000" w:usb1="00000000" w:usb2="00000000" w:usb3="00000000" w:csb0="00000000" w:csb1="00000000"/>
-  </w:font>
-  <w:font w:name="Tahoma">
-    <w:panose1 w:val="020B0604030504040204"/>
-    <w:charset w:val="CC"/>
-    <w:family w:val="swiss"/>
-    <w:pitch w:val="variable"/>
-    <w:sig w:usb0="E1002EFF" w:usb1="C000605B" w:usb2="00000029" w:usb3="00000000" w:csb0="000101FF" w:csb1="00000000"/>
-  </w:font>
-  <w:font w:name="Calibri Light">
-    <w:panose1 w:val="020F0302020204030204"/>
-    <w:charset w:val="CC"/>
-    <w:family w:val="swiss"/>
-    <w:pitch w:val="variable"/>
-    <w:sig w:usb0="E0002AFF" w:usb1="C000247B" w:usb2="00000009" w:usb3="00000000" w:csb0="000001FF" w:csb1="00000000"/>
-  </w:font>
-  <w:font w:name="MS Mincho">
-    <w:altName w:val="ＭＳ 明朝"/>
-    <w:panose1 w:val="02020609040205080304"/>
-    <w:charset w:val="80"/>
-    <w:family w:val="modern"/>
-    <w:pitch w:val="fixed"/>
-    <w:sig w:usb0="E00002FF" w:usb1="6AC7FDFB" w:usb2="08000012" w:usb3="00000000" w:csb0="0002009F" w:csb1="00000000"/>
-  </w:font>
-  <w:font w:name="MS Gothic">
-    <w:altName w:val="ＭＳ ゴシック"/>
-    <w:panose1 w:val="020B0609070205080204"/>
-    <w:charset w:val="80"/>
-    <w:family w:val="modern"/>
-    <w:pitch w:val="fixed"/>
-    <w:sig w:usb0="E00002FF" w:usb1="6AC7FDFB" w:usb2="08000012" w:usb3="00000000" w:csb0="0002009F" w:csb1="00000000"/>
-  </w:font>
-  <w:font w:name="Cambria">
-    <w:panose1 w:val="02040503050406030204"/>
-    <w:charset w:val="CC"/>
-    <w:family w:val="roman"/>
-    <w:pitch w:val="variable"/>
-    <w:sig w:usb0="E00002FF" w:usb1="400004FF" w:usb2="00000000" w:usb3="00000000" w:csb0="0000019F" w:csb1="00000000"/>
-  </w:font>
-</w:fonts>
-</file>
-
-<file path=word/glossary/settings.xml><?xml version="1.0" encoding="utf-8"?>
-<w:settings xmlns:o="urn:schemas-microsoft-com:office:office" xmlns:r="http://schemas.openxmlformats.org/officeDocument/2006/relationships" xmlns:m="http://schemas.openxmlformats.org/officeDocument/2006/math" xmlns:v="urn:schemas-microsoft-com:vml" xmlns:w10="urn:schemas-microsoft-com:office:word" xmlns:w="http://schemas.openxmlformats.org/wordprocessingml/2006/main" xmlns:sl="http://schemas.openxmlformats.org/schemaLibrary/2006/main">
-  <w:view w:val="normal"/>
-  <w:defaultTabStop w:val="708"/>
-  <w:characterSpacingControl w:val="doNotCompress"/>
-  <w:compat>
-    <w:useFELayout/>
-  </w:compat>
-  <w:rsids>
-    <w:rsidRoot w:val="00B63C95"/>
-    <w:rsid w:val="00B63C95"/>
-  </w:rsids>
-  <m:mathPr>
-    <m:mathFont m:val="Cambria Math"/>
-    <m:brkBin m:val="before"/>
-    <m:brkBinSub m:val="--"/>
-    <m:smallFrac m:val="off"/>
-    <m:dispDef/>
-    <m:lMargin m:val="0"/>
-    <m:rMargin m:val="0"/>
-    <m:defJc m:val="centerGroup"/>
-    <m:wrapIndent m:val="1440"/>
-    <m:intLim m:val="subSup"/>
-    <m:naryLim m:val="undOvr"/>
-  </m:mathPr>
-  <w:themeFontLang w:val="ru-RU" w:eastAsia="ja-JP"/>
-  <w:clrSchemeMapping w:bg1="light1" w:t1="dark1" w:bg2="light2" w:t2="dark2" w:accent1="accent1" w:accent2="accent2" w:accent3="accent3" w:accent4="accent4" w:accent5="accent5" w:accent6="accent6" w:hyperlink="hyperlink" w:followedHyperlink="followedHyperlink"/>
-  <w:decimalSymbol w:val=","/>
-  <w:listSeparator w:val=";"/>
-</w:settings>
-</file>
-
-<file path=word/glossary/styles.xml><?xml version="1.0" encoding="utf-8"?>
-<w:styles xmlns:r="http://schemas.openxmlformats.org/officeDocument/2006/relationships" xmlns:w="http://schemas.openxmlformats.org/wordprocessingml/2006/main">
-  <w:docDefaults>
-    <w:rPrDefault>
-      <w:rPr>
-        <w:rFonts w:asciiTheme="minorHAnsi" w:eastAsiaTheme="minorEastAsia" w:hAnsiTheme="minorHAnsi" w:cstheme="minorBidi"/>
-        <w:sz w:val="22"/>
-        <w:szCs w:val="22"/>
-        <w:lang w:val="ru-RU" w:eastAsia="ja-JP" w:bidi="ar-SA"/>
-      </w:rPr>
-    </w:rPrDefault>
-    <w:pPrDefault>
-      <w:pPr>
-        <w:spacing w:after="200" w:line="276" w:lineRule="auto"/>
-      </w:pPr>
-    </w:pPrDefault>
-  </w:docDefaults>
-  <w:latentStyles w:defLockedState="0" w:defUIPriority="99" w:defSemiHidden="1" w:defUnhideWhenUsed="1" w:defQFormat="0" w:count="267">
-    <w:lsdException w:name="Normal" w:semiHidden="0" w:uiPriority="0" w:unhideWhenUsed="0" w:qFormat="1"/>
-    <w:lsdException w:name="heading 1" w:semiHidden="0" w:uiPriority="9" w:unhideWhenUsed="0" w:qFormat="1"/>
-    <w:lsdException w:name="heading 2" w:uiPriority="9" w:qFormat="1"/>
-    <w:lsdException w:name="heading 3" w:uiPriority="9" w:qFormat="1"/>
-    <w:lsdException w:name="heading 4" w:uiPriority="9" w:qFormat="1"/>
-    <w:lsdException w:name="heading 5" w:uiPriority="9" w:qFormat="1"/>
-    <w:lsdException w:name="heading 6" w:uiPriority="9" w:qFormat="1"/>
-    <w:lsdException w:name="heading 7" w:uiPriority="9" w:qFormat="1"/>
-    <w:lsdException w:name="heading 8" w:uiPriority="9" w:qFormat="1"/>
-    <w:lsdException w:name="heading 9" w:uiPriority="9" w:qFormat="1"/>
-    <w:lsdException w:name="toc 1" w:uiPriority="39"/>
-    <w:lsdException w:name="toc 2" w:uiPriority="39"/>
-    <w:lsdException w:name="toc 3" w:uiPriority="39"/>
-    <w:lsdException w:name="toc 4" w:uiPriority="39"/>
-    <w:lsdException w:name="toc 5" w:uiPriority="39"/>
-    <w:lsdException w:name="toc 6" w:uiPriority="39"/>
-    <w:lsdException w:name="toc 7" w:uiPriority="39"/>
-    <w:lsdException w:name="toc 8" w:uiPriority="39"/>
-    <w:lsdException w:name="toc 9" w:uiPriority="39"/>
-    <w:lsdException w:name="caption" w:uiPriority="35" w:qFormat="1"/>
-    <w:lsdException w:name="Title" w:semiHidden="0" w:uiPriority="10" w:unhideWhenUsed="0" w:qFormat="1"/>
-    <w:lsdException w:name="Default Paragraph Font" w:uiPriority="1"/>
-    <w:lsdException w:name="Subtitle" w:semiHidden="0" w:uiPriority="11" w:unhideWhenUsed="0" w:qFormat="1"/>
-    <w:lsdException w:name="Strong" w:semiHidden="0" w:uiPriority="22" w:unhideWhenUsed="0" w:qFormat="1"/>
-    <w:lsdException w:name="Emphasis" w:semiHidden="0" w:uiPriority="20" w:unhideWhenUsed="0" w:qFormat="1"/>
-    <w:lsdException w:name="Table Grid" w:semiHidden="0" w:uiPriority="59" w:unhideWhenUsed="0"/>
-    <w:lsdException w:name="Placeholder Text" w:unhideWhenUsed="0"/>
-    <w:lsdException w:name="No Spacing" w:semiHidden="0" w:uiPriority="1" w:unhideWhenUsed="0" w:qFormat="1"/>
-    <w:lsdException w:name="Light Shading" w:semiHidden="0" w:uiPriority="60" w:unhideWhenUsed="0"/>
-    <w:lsdException w:name="Light List" w:semiHidden="0" w:uiPriority="61" w:unhideWhenUsed="0"/>
-    <w:lsdException w:name="Light Grid" w:semiHidden="0" w:uiPriority="62" w:unhideWhenUsed="0"/>
-    <w:lsdException w:name="Medium Shading 1" w:semiHidden="0" w:uiPriority="63" w:unhideWhenUsed="0"/>
-    <w:lsdException w:name="Medium Shading 2" w:semiHidden="0" w:uiPriority="64" w:unhideWhenUsed="0"/>
-    <w:lsdException w:name="Medium List 1" w:semiHidden="0" w:uiPriority="65" w:unhideWhenUsed="0"/>
-    <w:lsdException w:name="Medium List 2" w:semiHidden="0" w:uiPriority="66" w:unhideWhenUsed="0"/>
-    <w:lsdException w:name="Medium Grid 1" w:semiHidden="0" w:uiPriority="67" w:unhideWhenUsed="0"/>
-    <w:lsdException w:name="Medium Grid 2" w:semiHidden="0" w:uiPriority="68" w:unhideWhenUsed="0"/>
-    <w:lsdException w:name="Medium Grid 3" w:semiHidden="0" w:uiPriority="69" w:unhideWhenUsed="0"/>
-    <w:lsdException w:name="Dark List" w:semiHidden="0" w:uiPriority="70" w:unhideWhenUsed="0"/>
-    <w:lsdException w:name="Colorful Shading" w:semiHidden="0" w:uiPriority="71" w:unhideWhenUsed="0"/>
-    <w:lsdException w:name="Colorful List" w:semiHidden="0" w:uiPriority="72" w:unhideWhenUsed="0"/>
-    <w:lsdException w:name="Colorful Grid" w:semiHidden="0" w:uiPriority="73" w:unhideWhenUsed="0"/>
-    <w:lsdException w:name="Light Shading Accent 1" w:semiHidden="0" w:uiPriority="60" w:unhideWhenUsed="0"/>
-    <w:lsdException w:name="Light List Accent 1" w:semiHidden="0" w:uiPriority="61" w:unhideWhenUsed="0"/>
-    <w:lsdException w:name="Light Grid Accent 1" w:semiHidden="0" w:uiPriority="62" w:unhideWhenUsed="0"/>
-    <w:lsdException w:name="Medium Shading 1 Accent 1" w:semiHidden="0" w:uiPriority="63" w:unhideWhenUsed="0"/>
-    <w:lsdException w:name="Medium Shading 2 Accent 1" w:semiHidden="0" w:uiPriority="64" w:unhideWhenUsed="0"/>
-    <w:lsdException w:name="Medium List 1 Accent 1" w:semiHidden="0" w:uiPriority="65" w:unhideWhenUsed="0"/>
-    <w:lsdException w:name="Revision" w:unhideWhenUsed="0"/>
-    <w:lsdException w:name="List Paragraph" w:semiHidden="0" w:uiPriority="34" w:unhideWhenUsed="0" w:qFormat="1"/>
-    <w:lsdException w:name="Quote" w:semiHidden="0" w:uiPriority="29" w:unhideWhenUsed="0" w:qFormat="1"/>
-    <w:lsdException w:name="Intense Quote" w:semiHidden="0" w:uiPriority="30" w:unhideWhenUsed="0" w:qFormat="1"/>
-    <w:lsdException w:name="Medium List 2 Accent 1" w:semiHidden="0" w:uiPriority="66" w:unhideWhenUsed="0"/>
-    <w:lsdException w:name="Medium Grid 1 Accent 1" w:semiHidden="0" w:uiPriority="67" w:unhideWhenUsed="0"/>
-    <w:lsdException w:name="Medium Grid 2 Accent 1" w:semiHidden="0" w:uiPriority="68" w:unhideWhenUsed="0"/>
-    <w:lsdException w:name="Medium Grid 3 Accent 1" w:semiHidden="0" w:uiPriority="69" w:unhideWhenUsed="0"/>
-    <w:lsdException w:name="Dark List Accent 1" w:semiHidden="0" w:uiPriority="70" w:unhideWhenUsed="0"/>
-    <w:lsdException w:name="Colorful Shading Accent 1" w:semiHidden="0" w:uiPriority="71" w:unhideWhenUsed="0"/>
-    <w:lsdException w:name="Colorful List Accent 1" w:semiHidden="0" w:uiPriority="72" w:unhideWhenUsed="0"/>
-    <w:lsdException w:name="Colorful Grid Accent 1" w:semiHidden="0" w:uiPriority="73" w:unhideWhenUsed="0"/>
-    <w:lsdException w:name="Light Shading Accent 2" w:semiHidden="0" w:uiPriority="60" w:unhideWhenUsed="0"/>
-    <w:lsdException w:name="Light List Accent 2" w:semiHidden="0" w:uiPriority="61" w:unhideWhenUsed="0"/>
-    <w:lsdException w:name="Light Grid Accent 2" w:semiHidden="0" w:uiPriority="62" w:unhideWhenUsed="0"/>
-    <w:lsdException w:name="Medium Shading 1 Accent 2" w:semiHidden="0" w:uiPriority="63" w:unhideWhenUsed="0"/>
-    <w:lsdException w:name="Medium Shading 2 Accent 2" w:semiHidden="0" w:uiPriority="64" w:unhideWhenUsed="0"/>
-    <w:lsdException w:name="Medium List 1 Accent 2" w:semiHidden="0" w:uiPriority="65" w:unhideWhenUsed="0"/>
-    <w:lsdException w:name="Medium List 2 Accent 2" w:semiHidden="0" w:uiPriority="66" w:unhideWhenUsed="0"/>
-    <w:lsdException w:name="Medium Grid 1 Accent 2" w:semiHidden="0" w:uiPriority="67" w:unhideWhenUsed="0"/>
-    <w:lsdException w:name="Medium Grid 2 Accent 2" w:semiHidden="0" w:uiPriority="68" w:unhideWhenUsed="0"/>
-    <w:lsdException w:name="Medium Grid 3 Accent 2" w:semiHidden="0" w:uiPriority="69" w:unhideWhenUsed="0"/>
-    <w:lsdException w:name="Dark List Accent 2" w:semiHidden="0" w:uiPriority="70" w:unhideWhenUsed="0"/>
-    <w:lsdException w:name="Colorful Shading Accent 2" w:semiHidden="0" w:uiPriority="71" w:unhideWhenUsed="0"/>
-    <w:lsdException w:name="Colorful List Accent 2" w:semiHidden="0" w:uiPriority="72" w:unhideWhenUsed="0"/>
-    <w:lsdException w:name="Colorful Grid Accent 2" w:semiHidden="0" w:uiPriority="73" w:unhideWhenUsed="0"/>
-    <w:lsdException w:name="Light Shading Accent 3" w:semiHidden="0" w:uiPriority="60" w:unhideWhenUsed="0"/>
-    <w:lsdException w:name="Light List Accent 3" w:semiHidden="0" w:uiPriority="61" w:unhideWhenUsed="0"/>
-    <w:lsdException w:name="Light Grid Accent 3" w:semiHidden="0" w:uiPriority="62" w:unhideWhenUsed="0"/>
-    <w:lsdException w:name="Medium Shading 1 Accent 3" w:semiHidden="0" w:uiPriority="63" w:unhideWhenUsed="0"/>
-    <w:lsdException w:name="Medium Shading 2 Accent 3" w:semiHidden="0" w:uiPriority="64" w:unhideWhenUsed="0"/>
-    <w:lsdException w:name="Medium List 1 Accent 3" w:semiHidden="0" w:uiPriority="65" w:unhideWhenUsed="0"/>
-    <w:lsdException w:name="Medium List 2 Accent 3" w:semiHidden="0" w:uiPriority="66" w:unhideWhenUsed="0"/>
-    <w:lsdException w:name="Medium Grid 1 Accent 3" w:semiHidden="0" w:uiPriority="67" w:unhideWhenUsed="0"/>
-    <w:lsdException w:name="Medium Grid 2 Accent 3" w:semiHidden="0" w:uiPriority="68" w:unhideWhenUsed="0"/>
-    <w:lsdException w:name="Medium Grid 3 Accent 3" w:semiHidden="0" w:uiPriority="69" w:unhideWhenUsed="0"/>
-    <w:lsdException w:name="Dark List Accent 3" w:semiHidden="0" w:uiPriority="70" w:unhideWhenUsed="0"/>
-    <w:lsdException w:name="Colorful Shading Accent 3" w:semiHidden="0" w:uiPriority="71" w:unhideWhenUsed="0"/>
-    <w:lsdException w:name="Colorful List Accent 3" w:semiHidden="0" w:uiPriority="72" w:unhideWhenUsed="0"/>
-    <w:lsdException w:name="Colorful Grid Accent 3" w:semiHidden="0" w:uiPriority="73" w:unhideWhenUsed="0"/>
-    <w:lsdException w:name="Light Shading Accent 4" w:semiHidden="0" w:uiPriority="60" w:unhideWhenUsed="0"/>
-    <w:lsdException w:name="Light List Accent 4" w:semiHidden="0" w:uiPriority="61" w:unhideWhenUsed="0"/>
-    <w:lsdException w:name="Light Grid Accent 4" w:semiHidden="0" w:uiPriority="62" w:unhideWhenUsed="0"/>
-    <w:lsdException w:name="Medium Shading 1 Accent 4" w:semiHidden="0" w:uiPriority="63" w:unhideWhenUsed="0"/>
-    <w:lsdException w:name="Medium Shading 2 Accent 4" w:semiHidden="0" w:uiPriority="64" w:unhideWhenUsed="0"/>
-    <w:lsdException w:name="Medium List 1 Accent 4" w:semiHidden="0" w:uiPriority="65" w:unhideWhenUsed="0"/>
-    <w:lsdException w:name="Medium List 2 Accent 4" w:semiHidden="0" w:uiPriority="66" w:unhideWhenUsed="0"/>
-    <w:lsdException w:name="Medium Grid 1 Accent 4" w:semiHidden="0" w:uiPriority="67" w:unhideWhenUsed="0"/>
-    <w:lsdException w:name="Medium Grid 2 Accent 4" w:semiHidden="0" w:uiPriority="68" w:unhideWhenUsed="0"/>
-    <w:lsdException w:name="Medium Grid 3 Accent 4" w:semiHidden="0" w:uiPriority="69" w:unhideWhenUsed="0"/>
-    <w:lsdException w:name="Dark List Accent 4" w:semiHidden="0" w:uiPriority="70" w:unhideWhenUsed="0"/>
-    <w:lsdException w:name="Colorful Shading Accent 4" w:semiHidden="0" w:uiPriority="71" w:unhideWhenUsed="0"/>
-    <w:lsdException w:name="Colorful List Accent 4" w:semiHidden="0" w:uiPriority="72" w:unhideWhenUsed="0"/>
-    <w:lsdException w:name="Colorful Grid Accent 4" w:semiHidden="0" w:uiPriority="73" w:unhideWhenUsed="0"/>
-    <w:lsdException w:name="Light Shading Accent 5" w:semiHidden="0" w:uiPriority="60" w:unhideWhenUsed="0"/>
-    <w:lsdException w:name="Light List Accent 5" w:semiHidden="0" w:uiPriority="61" w:unhideWhenUsed="0"/>
-    <w:lsdException w:name="Light Grid Accent 5" w:semiHidden="0" w:uiPriority="62" w:unhideWhenUsed="0"/>
-    <w:lsdException w:name="Medium Shading 1 Accent 5" w:semiHidden="0" w:uiPriority="63" w:unhideWhenUsed="0"/>
-    <w:lsdException w:name="Medium Shading 2 Accent 5" w:semiHidden="0" w:uiPriority="64" w:unhideWhenUsed="0"/>
-    <w:lsdException w:name="Medium List 1 Accent 5" w:semiHidden="0" w:uiPriority="65" w:unhideWhenUsed="0"/>
-    <w:lsdException w:name="Medium List 2 Accent 5" w:semiHidden="0" w:uiPriority="66" w:unhideWhenUsed="0"/>
-    <w:lsdException w:name="Medium Grid 1 Accent 5" w:semiHidden="0" w:uiPriority="67" w:unhideWhenUsed="0"/>
-    <w:lsdException w:name="Medium Grid 2 Accent 5" w:semiHidden="0" w:uiPriority="68" w:unhideWhenUsed="0"/>
-    <w:lsdException w:name="Medium Grid 3 Accent 5" w:semiHidden="0" w:uiPriority="69" w:unhideWhenUsed="0"/>
-    <w:lsdException w:name="Dark List Accent 5" w:semiHidden="0" w:uiPriority="70" w:unhideWhenUsed="0"/>
-    <w:lsdException w:name="Colorful Shading Accent 5" w:semiHidden="0" w:uiPriority="71" w:unhideWhenUsed="0"/>
-    <w:lsdException w:name="Colorful List Accent 5" w:semiHidden="0" w:uiPriority="72" w:unhideWhenUsed="0"/>
-    <w:lsdException w:name="Colorful Grid Accent 5" w:semiHidden="0" w:uiPriority="73" w:unhideWhenUsed="0"/>
-    <w:lsdException w:name="Light Shading Accent 6" w:semiHidden="0" w:uiPriority="60" w:unhideWhenUsed="0"/>
-    <w:lsdException w:name="Light List Accent 6" w:semiHidden="0" w:uiPriority="61" w:unhideWhenUsed="0"/>
-    <w:lsdException w:name="Light Grid Accent 6" w:semiHidden="0" w:uiPriority="62" w:unhideWhenUsed="0"/>
-    <w:lsdException w:name="Medium Shading 1 Accent 6" w:semiHidden="0" w:uiPriority="63" w:unhideWhenUsed="0"/>
-    <w:lsdException w:name="Medium Shading 2 Accent 6" w:semiHidden="0" w:uiPriority="64" w:unhideWhenUsed="0"/>
-    <w:lsdException w:name="Medium List 1 Accent 6" w:semiHidden="0" w:uiPriority="65" w:unhideWhenUsed="0"/>
-    <w:lsdException w:name="Medium List 2 Accent 6" w:semiHidden="0" w:uiPriority="66" w:unhideWhenUsed="0"/>
-    <w:lsdException w:name="Medium Grid 1 Accent 6" w:semiHidden="0" w:uiPriority="67" w:unhideWhenUsed="0"/>
-    <w:lsdException w:name="Medium Grid 2 Accent 6" w:semiHidden="0" w:uiPriority="68" w:unhideWhenUsed="0"/>
-    <w:lsdException w:name="Medium Grid 3 Accent 6" w:semiHidden="0" w:uiPriority="69" w:unhideWhenUsed="0"/>
-    <w:lsdException w:name="Dark List Accent 6" w:semiHidden="0" w:uiPriority="70" w:unhideWhenUsed="0"/>
-    <w:lsdException w:name="Colorful Shading Accent 6" w:semiHidden="0" w:uiPriority="71" w:unhideWhenUsed="0"/>
-    <w:lsdException w:name="Colorful List Accent 6" w:semiHidden="0" w:uiPriority="72" w:unhideWhenUsed="0"/>
-    <w:lsdException w:name="Colorful Grid Accent 6" w:semiHidden="0" w:uiPriority="73" w:unhideWhenUsed="0"/>
-    <w:lsdException w:name="Subtle Emphasis" w:semiHidden="0" w:uiPriority="19" w:unhideWhenUsed="0" w:qFormat="1"/>
-    <w:lsdException w:name="Intense Emphasis" w:semiHidden="0" w:uiPriority="21" w:unhideWhenUsed="0" w:qFormat="1"/>
-    <w:lsdException w:name="Subtle Reference" w:semiHidden="0" w:uiPriority="31" w:unhideWhenUsed="0" w:qFormat="1"/>
-    <w:lsdException w:name="Intense Reference" w:semiHidden="0" w:uiPriority="32" w:unhideWhenUsed="0" w:qFormat="1"/>
-    <w:lsdException w:name="Book Title" w:semiHidden="0" w:uiPriority="33" w:unhideWhenUsed="0" w:qFormat="1"/>
-    <w:lsdException w:name="Bibliography" w:uiPriority="37"/>
-    <w:lsdException w:name="TOC Heading" w:uiPriority="39" w:qFormat="1"/>
-  </w:latentStyles>
-  <w:style w:type="paragraph" w:default="1" w:styleId="a">
-    <w:name w:val="Normal"/>
-    <w:qFormat/>
-  </w:style>
-  <w:style w:type="character" w:default="1" w:styleId="a0">
-    <w:name w:val="Default Paragraph Font"/>
-    <w:uiPriority w:val="1"/>
-    <w:semiHidden/>
-    <w:unhideWhenUsed/>
-  </w:style>
-  <w:style w:type="table" w:default="1" w:styleId="a1">
-    <w:name w:val="Normal Table"/>
-    <w:uiPriority w:val="99"/>
-    <w:semiHidden/>
-    <w:unhideWhenUsed/>
-    <w:qFormat/>
-    <w:tblPr>
-      <w:tblInd w:w="0" w:type="dxa"/>
-      <w:tblCellMar>
-        <w:top w:w="0" w:type="dxa"/>
-        <w:left w:w="108" w:type="dxa"/>
-        <w:bottom w:w="0" w:type="dxa"/>
-        <w:right w:w="108" w:type="dxa"/>
-      </w:tblCellMar>
-    </w:tblPr>
-  </w:style>
-  <w:style w:type="numbering" w:default="1" w:styleId="a2">
-    <w:name w:val="No List"/>
-    <w:uiPriority w:val="99"/>
-    <w:semiHidden/>
-    <w:unhideWhenUsed/>
-  </w:style>
-  <w:style w:type="paragraph" w:customStyle="1" w:styleId="4181B1B3B3C54827B3044159B5025D19">
-    <w:name w:val="4181B1B3B3C54827B3044159B5025D19"/>
-    <w:rsid w:val="00B63C95"/>
-  </w:style>
-</w:styles>
-</file>
-
-<file path=word/glossary/webSettings.xml><?xml version="1.0" encoding="utf-8"?>
-<w:webSettings xmlns:r="http://schemas.openxmlformats.org/officeDocument/2006/relationships" xmlns:w="http://schemas.openxmlformats.org/wordprocessingml/2006/main">
-  <w:optimizeForBrowser/>
-</w:webSettings>
-</file>
-
 <file path=word/theme/theme1.xml><?xml version="1.0" encoding="utf-8"?>
 <a:theme xmlns:a="http://schemas.openxmlformats.org/drawingml/2006/main" name="Тема Office">
   <a:themeElements>
@@ -4865,7 +5043,7 @@
   <a:extraClrSchemeLst/>
   <a:extLst>
     <a:ext uri="{05A4C25C-085E-4340-85A3-A5531E510DB2}">
-      <thm15:themeFamily xmlns:thm15="http://schemas.microsoft.com/office/thememl/2012/main" xmlns="" name="Office Theme" id="{62F939B6-93AF-4DB8-9C6B-D6C7DFDC589F}" vid="{4A3C46E8-61CC-4603-A589-7422A47A8E4A}"/>
+      <thm15:themeFamily xmlns="" xmlns:thm15="http://schemas.microsoft.com/office/thememl/2012/main" name="Office Theme" id="{62F939B6-93AF-4DB8-9C6B-D6C7DFDC589F}" vid="{4A3C46E8-61CC-4603-A589-7422A47A8E4A}"/>
     </a:ext>
   </a:extLst>
 </a:theme>
